--- a/text/progress_reports/weekly progress report 6.docx
+++ b/text/progress_reports/weekly progress report 6.docx
@@ -27,7 +27,18 @@
           <w:color w:val="auto"/>
           <w:sz w:val="28"/>
         </w:rPr>
-        <w:t>Weekly Reflection Progress Report</w:t>
+        <w:t>Weekly Reflectio</w:t>
+      </w:r>
+      <w:bookmarkStart w:id="0" w:name="_GoBack"/>
+      <w:bookmarkEnd w:id="0"/>
+      <w:r>
+        <w:rPr>
+          <w:rFonts w:ascii="Times New Roman" w:hAnsi="Times New Roman"/>
+          <w:b/>
+          <w:color w:val="auto"/>
+          <w:sz w:val="28"/>
+        </w:rPr>
+        <w:t>n Progress Report</w:t>
       </w:r>
     </w:p>
     <w:p>
@@ -471,6 +482,7 @@
           <w:color w:val="auto"/>
           <w:szCs w:val="24"/>
         </w:rPr>
+        <w:lastRenderedPageBreak/>
         <w:t>https://github.com/espressif/arduino-esp32/issues/985</w:t>
       </w:r>
     </w:p>
@@ -687,8 +699,6 @@
         </w:rPr>
         <w:t xml:space="preserve"> I’d also like to work on the server to give it some supporting features that the hardware needs for increased reliability.</w:t>
       </w:r>
-      <w:bookmarkStart w:id="0" w:name="_GoBack"/>
-      <w:bookmarkEnd w:id="0"/>
     </w:p>
     <w:sectPr>
       <w:headerReference w:type="default" r:id="rId7"/>
@@ -730,11 +740,19 @@
         <w:rFonts w:ascii="Times New Roman" w:hAnsi="Times New Roman"/>
       </w:rPr>
     </w:pPr>
-    <w:r>
-      <w:rPr>
-        <w:rFonts w:ascii="Times New Roman" w:hAnsi="Times New Roman"/>
-      </w:rPr>
-      <w:t>Dr. Seta Whitby</w:t>
+    <w:proofErr w:type="spellStart"/>
+    <w:r>
+      <w:rPr>
+        <w:rFonts w:ascii="Times New Roman" w:hAnsi="Times New Roman"/>
+      </w:rPr>
+      <w:t>Koppany</w:t>
+    </w:r>
+    <w:proofErr w:type="spellEnd"/>
+    <w:r>
+      <w:rPr>
+        <w:rFonts w:ascii="Times New Roman" w:hAnsi="Times New Roman"/>
+      </w:rPr>
+      <w:t xml:space="preserve"> Horvath</w:t>
     </w:r>
     <w:r>
       <w:rPr>
@@ -771,7 +789,7 @@
         <w:rFonts w:ascii="Times New Roman" w:hAnsi="Times New Roman"/>
         <w:noProof/>
       </w:rPr>
-      <w:t>3/26/2018</w:t>
+      <w:t>5/22/2018</w:t>
     </w:r>
     <w:r>
       <w:rPr>
@@ -850,7 +868,7 @@
         <w:rFonts w:ascii="Times New Roman" w:hAnsi="Times New Roman"/>
         <w:color w:val="auto"/>
       </w:rPr>
-      <w:t xml:space="preserve">: </w:t>
+      <w:t xml:space="preserve"> </w:t>
     </w:r>
     <w:r>
       <w:rPr>
@@ -879,13 +897,6 @@
         <w:color w:val="auto"/>
       </w:rPr>
       <w:t>Progress Report</w:t>
-    </w:r>
-    <w:r>
-      <w:rPr>
-        <w:rFonts w:ascii="Times New Roman" w:hAnsi="Times New Roman"/>
-        <w:color w:val="auto"/>
-      </w:rPr>
-      <w:t xml:space="preserve"> for Koppany Horvath</w:t>
     </w:r>
     <w:r>
       <w:rPr>
